--- a/packages/sites/clinepi-site/htdocs/documents/WASH-b_Kenya/Kenya Consents/Swahili/Annex 19B -Swahili_Environmental_Sampling_Midline2015-01-16_FO.docx
+++ b/packages/sites/clinepi-site/htdocs/documents/WASH-b_Kenya/Kenya Consents/Swahili/Annex 19B -Swahili_Environmental_Sampling_Midline2015-01-16_FO.docx
@@ -1,6 +1,6 @@
 
 <file path=word/document.xml><?xml version="1.0" encoding="utf-8"?>
-<w:document xmlns:wpc="http://schemas.microsoft.com/office/word/2010/wordprocessingCanvas" xmlns:mc="http://schemas.openxmlformats.org/markup-compatibility/2006" xmlns:o="urn:schemas-microsoft-com:office:office" xmlns:r="http://schemas.openxmlformats.org/officeDocument/2006/relationships" xmlns:m="http://schemas.openxmlformats.org/officeDocument/2006/math" xmlns:v="urn:schemas-microsoft-com:vml" xmlns:wp14="http://schemas.microsoft.com/office/word/2010/wordprocessingDrawing" xmlns:wp="http://schemas.openxmlformats.org/drawingml/2006/wordprocessingDrawing" xmlns:w10="urn:schemas-microsoft-com:office:word" xmlns:w="http://schemas.openxmlformats.org/wordprocessingml/2006/main" xmlns:w14="http://schemas.microsoft.com/office/word/2010/wordml" xmlns:w15="http://schemas.microsoft.com/office/word/2012/wordml" xmlns:wpg="http://schemas.microsoft.com/office/word/2010/wordprocessingGroup" xmlns:wpi="http://schemas.microsoft.com/office/word/2010/wordprocessingInk" xmlns:wne="http://schemas.microsoft.com/office/word/2006/wordml" xmlns:wps="http://schemas.microsoft.com/office/word/2010/wordprocessingShape" mc:Ignorable="w14 w15 wp14">
+<w:document xmlns:wpc="http://schemas.microsoft.com/office/word/2010/wordprocessingCanvas" xmlns:cx="http://schemas.microsoft.com/office/drawing/2014/chartex" xmlns:cx1="http://schemas.microsoft.com/office/drawing/2015/9/8/chartex" xmlns:cx2="http://schemas.microsoft.com/office/drawing/2015/10/21/chartex" xmlns:cx3="http://schemas.microsoft.com/office/drawing/2016/5/9/chartex" xmlns:cx4="http://schemas.microsoft.com/office/drawing/2016/5/10/chartex" xmlns:cx5="http://schemas.microsoft.com/office/drawing/2016/5/11/chartex" xmlns:cx6="http://schemas.microsoft.com/office/drawing/2016/5/12/chartex" xmlns:cx7="http://schemas.microsoft.com/office/drawing/2016/5/13/chartex" xmlns:cx8="http://schemas.microsoft.com/office/drawing/2016/5/14/chartex" xmlns:mc="http://schemas.openxmlformats.org/markup-compatibility/2006" xmlns:aink="http://schemas.microsoft.com/office/drawing/2016/ink" xmlns:am3d="http://schemas.microsoft.com/office/drawing/2017/model3d" xmlns:o="urn:schemas-microsoft-com:office:office" xmlns:r="http://schemas.openxmlformats.org/officeDocument/2006/relationships" xmlns:m="http://schemas.openxmlformats.org/officeDocument/2006/math" xmlns:v="urn:schemas-microsoft-com:vml" xmlns:wp14="http://schemas.microsoft.com/office/word/2010/wordprocessingDrawing" xmlns:wp="http://schemas.openxmlformats.org/drawingml/2006/wordprocessingDrawing" xmlns:w10="urn:schemas-microsoft-com:office:word" xmlns:w="http://schemas.openxmlformats.org/wordprocessingml/2006/main" xmlns:w14="http://schemas.microsoft.com/office/word/2010/wordml" xmlns:w15="http://schemas.microsoft.com/office/word/2012/wordml" xmlns:w16cid="http://schemas.microsoft.com/office/word/2016/wordml/cid" xmlns:w16se="http://schemas.microsoft.com/office/word/2015/wordml/symex" xmlns:wpg="http://schemas.microsoft.com/office/word/2010/wordprocessingGroup" xmlns:wpi="http://schemas.microsoft.com/office/word/2010/wordprocessingInk" xmlns:wne="http://schemas.microsoft.com/office/word/2006/wordml" xmlns:wps="http://schemas.microsoft.com/office/word/2010/wordprocessingShape" mc:Ignorable="w14 w15 w16se w16cid wp14">
   <w:body>
     <w:p>
       <w:pPr>
@@ -432,21 +432,19 @@
         </w:rPr>
         <w:t>Innovations for Poverty Action</w:t>
       </w:r>
-      <w:ins w:id="0" w:author="Fredrick Onjoro" w:date="2015-04-20T10:46:00Z">
-        <w:r>
-          <w:rPr>
-            <w:rFonts w:ascii="Times New Roman" w:hAnsi="Times New Roman" w:cs="Times New Roman"/>
-          </w:rPr>
-          <w:t xml:space="preserve"> </w:t>
-        </w:r>
-        <w:r>
-          <w:rPr>
-            <w:rFonts w:ascii="Times New Roman" w:hAnsi="Times New Roman" w:cs="Times New Roman"/>
-            <w:color w:val="FF0000"/>
-          </w:rPr>
-          <w:t>na wanasayansi katika chuo kikuu cha Carlifornia, Berkeley</w:t>
-        </w:r>
-      </w:ins>
+      <w:r>
+        <w:rPr>
+          <w:rFonts w:ascii="Times New Roman" w:hAnsi="Times New Roman" w:cs="Times New Roman"/>
+        </w:rPr>
+        <w:t xml:space="preserve"> </w:t>
+      </w:r>
+      <w:r>
+        <w:rPr>
+          <w:rFonts w:ascii="Times New Roman" w:hAnsi="Times New Roman" w:cs="Times New Roman"/>
+          <w:color w:val="FF0000"/>
+        </w:rPr>
+        <w:t>na wanasayansi katika chuo kikuu cha Carlifornia, Berkeley</w:t>
+      </w:r>
       <w:r>
         <w:rPr>
           <w:rFonts w:ascii="Times New Roman" w:hAnsi="Times New Roman" w:cs="Times New Roman"/>
@@ -999,36 +997,29 @@
     <w:p>
       <w:pPr>
         <w:rPr>
-          <w:ins w:id="1" w:author="Holly Dentz" w:date="2015-03-24T12:39:00Z"/>
-          <w:rFonts w:ascii="Times New Roman" w:hAnsi="Times New Roman" w:cs="Times New Roman"/>
-        </w:rPr>
-      </w:pPr>
-      <w:ins w:id="2" w:author="Holly Dentz" w:date="2015-05-25T09:58:00Z">
-        <w:r>
-          <w:rPr>
-            <w:rFonts w:ascii="Times New Roman" w:hAnsi="Times New Roman" w:cs="Times New Roman"/>
-            <w:b/>
-          </w:rPr>
-          <w:t>|_|</w:t>
-        </w:r>
-      </w:ins>
-      <w:bookmarkStart w:id="3" w:name="_GoBack"/>
-      <w:bookmarkEnd w:id="3"/>
-      <w:ins w:id="4" w:author="Holly Dentz" w:date="2015-03-24T12:39:00Z">
-        <w:r>
-          <w:rPr>
-            <w:rFonts w:ascii="Times New Roman" w:hAnsi="Times New Roman" w:cs="Times New Roman"/>
-            <w:b/>
-          </w:rPr>
-          <w:t>Ikiwa ni kuchukua mpira wa kuchezea:</w:t>
-        </w:r>
-        <w:r>
-          <w:rPr>
-            <w:rFonts w:ascii="Times New Roman" w:hAnsi="Times New Roman" w:cs="Times New Roman"/>
-          </w:rPr>
-          <w:t xml:space="preserve"> Tutampatia mtoto/watoto wako mpira wa kuchezea ili w/acheze nayo jinsi a/wanavyo taka. Tutakapo kutembelea hapo kesho, tutaosha mpira huo na maji na tuchukue maji hayo kwa maabara yetu kwa uchunguzi. </w:t>
-        </w:r>
-      </w:ins>
+          <w:rFonts w:ascii="Times New Roman" w:hAnsi="Times New Roman" w:cs="Times New Roman"/>
+        </w:rPr>
+      </w:pPr>
+      <w:r>
+        <w:rPr>
+          <w:rFonts w:ascii="Times New Roman" w:hAnsi="Times New Roman" w:cs="Times New Roman"/>
+          <w:b/>
+        </w:rPr>
+        <w:t>|_|</w:t>
+      </w:r>
+      <w:r>
+        <w:rPr>
+          <w:rFonts w:ascii="Times New Roman" w:hAnsi="Times New Roman" w:cs="Times New Roman"/>
+          <w:b/>
+        </w:rPr>
+        <w:t>Ikiwa ni kuchukua mpira wa kuchezea:</w:t>
+      </w:r>
+      <w:r>
+        <w:rPr>
+          <w:rFonts w:ascii="Times New Roman" w:hAnsi="Times New Roman" w:cs="Times New Roman"/>
+        </w:rPr>
+        <w:t xml:space="preserve"> Tutampatia mtoto/watoto wako mpira wa kuchezea ili w/acheze nayo jinsi a/wanavyo taka. Tutakapo kutembelea hapo kesho, tutaosha mpira huo na maji na tuchukue maji hayo kwa maabara yetu kwa uchunguzi. </w:t>
+      </w:r>
     </w:p>
     <w:p>
       <w:pPr>
@@ -1177,122 +1168,47 @@
       <w:pPr>
         <w:spacing w:after="0"/>
         <w:rPr>
-          <w:ins w:id="5" w:author="Fredrick Onjoro" w:date="2015-04-20T11:00:00Z"/>
-          <w:rFonts w:ascii="Times New Roman" w:hAnsi="Times New Roman" w:cs="Times New Roman"/>
-        </w:rPr>
-      </w:pPr>
-      <w:del w:id="6" w:author="Fredrick Onjoro" w:date="2015-04-20T11:00:00Z">
-        <w:r>
-          <w:rPr>
-            <w:rFonts w:ascii="Times New Roman" w:hAnsi="Times New Roman" w:cs="Times New Roman"/>
-          </w:rPr>
-          <w:delText xml:space="preserve">Ukikubali kujibu haya maswali </w:delText>
-        </w:r>
-        <w:r>
-          <w:rPr>
-            <w:rFonts w:ascii="Times New Roman" w:hAnsi="Times New Roman" w:cs="Times New Roman"/>
-          </w:rPr>
-          <w:delText xml:space="preserve">hautanufaika kibinafsi ila </w:delText>
-        </w:r>
-        <w:r>
-          <w:rPr>
-            <w:rFonts w:ascii="Times New Roman" w:hAnsi="Times New Roman" w:cs="Times New Roman"/>
-          </w:rPr>
-          <w:delText xml:space="preserve">kutusaidia kuelewa </w:delText>
-        </w:r>
-        <w:r>
-          <w:rPr>
-            <w:rFonts w:ascii="Times New Roman" w:hAnsi="Times New Roman" w:cs="Times New Roman"/>
-          </w:rPr>
-          <w:delText xml:space="preserve"> jinsi watoto wanavyo  ambukizwa na uchafu katika mazingara.</w:delText>
-        </w:r>
-      </w:del>
-    </w:p>
-    <w:p>
-      <w:pPr>
-        <w:spacing w:after="0"/>
-        <w:rPr>
-          <w:rFonts w:ascii="Times New Roman" w:hAnsi="Times New Roman" w:cs="Times New Roman"/>
-        </w:rPr>
-      </w:pPr>
-      <w:ins w:id="7" w:author="Fredrick Onjoro" w:date="2015-04-20T11:14:00Z">
-        <w:r>
-          <w:rPr>
-            <w:rFonts w:ascii="Times New Roman" w:hAnsi="Times New Roman" w:cs="Times New Roman"/>
-          </w:rPr>
-          <w:t>“</w:t>
-        </w:r>
-      </w:ins>
-      <w:ins w:id="8" w:author="Fredrick Onjoro" w:date="2015-04-20T11:09:00Z">
-        <w:r>
-          <w:rPr>
-            <w:rFonts w:ascii="Times New Roman" w:hAnsi="Times New Roman" w:cs="Times New Roman"/>
-          </w:rPr>
-          <w:t>Hakuna faid</w:t>
-        </w:r>
-        <w:r>
-          <w:rPr>
-            <w:rFonts w:ascii="Times New Roman" w:hAnsi="Times New Roman" w:cs="Times New Roman"/>
-          </w:rPr>
-          <w:t xml:space="preserve">a ya moja kwa moja </w:t>
-        </w:r>
-      </w:ins>
-      <w:ins w:id="9" w:author="Fredrick Onjoro" w:date="2015-04-20T14:08:00Z">
-        <w:r>
-          <w:rPr>
-            <w:rFonts w:ascii="Times New Roman" w:hAnsi="Times New Roman" w:cs="Times New Roman"/>
-          </w:rPr>
-          <w:t xml:space="preserve">kwako </w:t>
-        </w:r>
-      </w:ins>
-      <w:ins w:id="10" w:author="Fredrick Onjoro" w:date="2015-04-20T11:09:00Z">
-        <w:r>
-          <w:rPr>
-            <w:rFonts w:ascii="Times New Roman" w:hAnsi="Times New Roman" w:cs="Times New Roman"/>
-          </w:rPr>
-          <w:t xml:space="preserve">wewe  </w:t>
-        </w:r>
-      </w:ins>
-      <w:ins w:id="11" w:author="Fredrick Onjoro" w:date="2015-04-20T11:10:00Z">
-        <w:r>
-          <w:rPr>
-            <w:rFonts w:ascii="Times New Roman" w:hAnsi="Times New Roman" w:cs="Times New Roman"/>
-          </w:rPr>
-          <w:t xml:space="preserve">au kwa mtoto </w:t>
-        </w:r>
-      </w:ins>
-      <w:ins w:id="12" w:author="Fredrick Onjoro" w:date="2015-04-20T14:08:00Z">
-        <w:r>
-          <w:rPr>
-            <w:rFonts w:ascii="Times New Roman" w:hAnsi="Times New Roman" w:cs="Times New Roman"/>
-          </w:rPr>
-          <w:t xml:space="preserve">inayotarajiwa </w:t>
-        </w:r>
-      </w:ins>
-      <w:ins w:id="13" w:author="Fredrick Onjoro" w:date="2015-04-20T11:10:00Z">
-        <w:r>
-          <w:rPr>
-            <w:rFonts w:ascii="Times New Roman" w:hAnsi="Times New Roman" w:cs="Times New Roman"/>
-          </w:rPr>
-          <w:t xml:space="preserve"> kwa kushiriki kwa utafiti huu</w:t>
-        </w:r>
-      </w:ins>
-      <w:ins w:id="14" w:author="Fredrick Onjoro" w:date="2015-04-20T11:12:00Z">
-        <w:r>
-          <w:rPr>
-            <w:rFonts w:ascii="Times New Roman" w:hAnsi="Times New Roman" w:cs="Times New Roman"/>
-          </w:rPr>
-          <w:t xml:space="preserve"> lakini utatusaidia kuelewa njia ambazo watoto hukumbana na uchafuzi katika mazingira.</w:t>
-        </w:r>
-      </w:ins>
-      <w:ins w:id="15" w:author="Fredrick Onjoro" w:date="2015-04-20T11:14:00Z">
-        <w:r>
-          <w:rPr>
-            <w:rFonts w:ascii="Times New Roman" w:hAnsi="Times New Roman" w:cs="Times New Roman"/>
-          </w:rPr>
-          <w:t>”</w:t>
-        </w:r>
-      </w:ins>
+          <w:rFonts w:ascii="Times New Roman" w:hAnsi="Times New Roman" w:cs="Times New Roman"/>
+        </w:rPr>
+      </w:pPr>
+    </w:p>
+    <w:p>
+      <w:pPr>
+        <w:spacing w:after="0"/>
+        <w:rPr>
+          <w:rFonts w:ascii="Times New Roman" w:hAnsi="Times New Roman" w:cs="Times New Roman"/>
+        </w:rPr>
+      </w:pPr>
+      <w:r>
+        <w:rPr>
+          <w:rFonts w:ascii="Times New Roman" w:hAnsi="Times New Roman" w:cs="Times New Roman"/>
+        </w:rPr>
+        <w:t>“Hakuna faid</w:t>
+      </w:r>
+      <w:r>
+        <w:rPr>
+          <w:rFonts w:ascii="Times New Roman" w:hAnsi="Times New Roman" w:cs="Times New Roman"/>
+        </w:rPr>
+        <w:t xml:space="preserve">a ya moja kwa moja kwako </w:t>
+      </w:r>
+      <w:r>
+        <w:rPr>
+          <w:rFonts w:ascii="Times New Roman" w:hAnsi="Times New Roman" w:cs="Times New Roman"/>
+        </w:rPr>
+        <w:t xml:space="preserve">wewe  au kwa mtoto </w:t>
+      </w:r>
+      <w:r>
+        <w:rPr>
+          <w:rFonts w:ascii="Times New Roman" w:hAnsi="Times New Roman" w:cs="Times New Roman"/>
+        </w:rPr>
+        <w:t xml:space="preserve">inayotarajiwa </w:t>
+      </w:r>
+      <w:r>
+        <w:rPr>
+          <w:rFonts w:ascii="Times New Roman" w:hAnsi="Times New Roman" w:cs="Times New Roman"/>
+        </w:rPr>
+        <w:t xml:space="preserve"> kwa kushiriki kwa utafiti huu lakini utatusaidia kuelewa njia ambazo watoto hukumbana na uchafuzi katika mazingira.”</w:t>
+      </w:r>
     </w:p>
     <w:p>
       <w:pPr>
@@ -1419,7 +1335,6 @@
         <w:spacing w:after="0"/>
         <w:contextualSpacing w:val="0"/>
         <w:rPr>
-          <w:ins w:id="16" w:author="Fredrick Onjoro" w:date="2015-04-20T11:17:00Z"/>
           <w:rFonts w:ascii="Times New Roman" w:hAnsi="Times New Roman" w:cs="Times New Roman"/>
         </w:rPr>
       </w:pPr>
@@ -1446,98 +1361,95 @@
         <w:spacing w:after="0"/>
         <w:contextualSpacing w:val="0"/>
         <w:rPr>
-          <w:ins w:id="17" w:author="Fredrick Onjoro" w:date="2015-04-20T11:17:00Z"/>
-          <w:rFonts w:ascii="Times New Roman" w:hAnsi="Times New Roman" w:cs="Times New Roman"/>
-          <w:b/>
-        </w:rPr>
-      </w:pPr>
-      <w:ins w:id="18" w:author="Fredrick Onjoro" w:date="2015-04-20T11:17:00Z">
-        <w:r>
-          <w:rPr>
-            <w:rFonts w:ascii="Times New Roman" w:hAnsi="Times New Roman" w:cs="Times New Roman"/>
-            <w:b/>
-          </w:rPr>
-          <w:t>Uvunjaji wa usiri</w:t>
-        </w:r>
-        <w:r>
-          <w:rPr>
-            <w:rFonts w:ascii="Times New Roman" w:hAnsi="Times New Roman" w:cs="Times New Roman"/>
-          </w:rPr>
-          <w:t xml:space="preserve">: katika utafiti </w:t>
-        </w:r>
-        <w:r>
-          <w:rPr>
-            <w:rFonts w:ascii="Times New Roman" w:hAnsi="Times New Roman" w:cs="Times New Roman"/>
-          </w:rPr>
-          <w:t xml:space="preserve">wowote </w:t>
-        </w:r>
-        <w:r>
-          <w:rPr>
-            <w:rFonts w:ascii="Times New Roman" w:hAnsi="Times New Roman" w:cs="Times New Roman"/>
-          </w:rPr>
-          <w:t>kuna</w:t>
-        </w:r>
-        <w:r>
-          <w:rPr>
-            <w:rFonts w:ascii="Times New Roman" w:hAnsi="Times New Roman" w:cs="Times New Roman"/>
-          </w:rPr>
-          <w:t xml:space="preserve"> u</w:t>
-        </w:r>
-        <w:r>
-          <w:rPr>
-            <w:rFonts w:ascii="Times New Roman" w:hAnsi="Times New Roman" w:cs="Times New Roman"/>
-          </w:rPr>
-          <w:t xml:space="preserve">wezekano kuwa </w:t>
-        </w:r>
-        <w:r>
-          <w:rPr>
-            <w:rFonts w:ascii="Times New Roman" w:hAnsi="Times New Roman" w:cs="Times New Roman"/>
-          </w:rPr>
-          <w:t>usiri u</w:t>
-        </w:r>
-        <w:r>
-          <w:rPr>
-            <w:rFonts w:ascii="Times New Roman" w:hAnsi="Times New Roman" w:cs="Times New Roman"/>
-          </w:rPr>
-          <w:t>naweza fichuka</w:t>
-        </w:r>
-        <w:r>
-          <w:rPr>
-            <w:rFonts w:ascii="Times New Roman" w:hAnsi="Times New Roman" w:cs="Times New Roman"/>
-          </w:rPr>
-          <w:t>;</w:t>
-        </w:r>
-        <w:r>
-          <w:rPr>
-            <w:rFonts w:ascii="Times New Roman" w:hAnsi="Times New Roman" w:cs="Times New Roman"/>
-          </w:rPr>
-          <w:t xml:space="preserve"> </w:t>
-        </w:r>
-        <w:r>
-          <w:rPr>
-            <w:rFonts w:ascii="Times New Roman" w:hAnsi="Times New Roman" w:cs="Times New Roman"/>
-          </w:rPr>
-          <w:t xml:space="preserve">hata </w:t>
-        </w:r>
-        <w:r>
-          <w:rPr>
-            <w:rFonts w:ascii="Times New Roman" w:hAnsi="Times New Roman" w:cs="Times New Roman"/>
-          </w:rPr>
-          <w:t>hivyo tunawe</w:t>
-        </w:r>
-        <w:r>
-          <w:rPr>
-            <w:rFonts w:ascii="Times New Roman" w:hAnsi="Times New Roman" w:cs="Times New Roman"/>
-          </w:rPr>
-          <w:t>ka mikakati ya kupunguza athari hii</w:t>
-        </w:r>
-        <w:r>
-          <w:rPr>
-            <w:rFonts w:ascii="Times New Roman" w:hAnsi="Times New Roman" w:cs="Times New Roman"/>
-          </w:rPr>
-          <w:t xml:space="preserve">. </w:t>
-        </w:r>
-      </w:ins>
+          <w:rFonts w:ascii="Times New Roman" w:hAnsi="Times New Roman" w:cs="Times New Roman"/>
+          <w:b/>
+        </w:rPr>
+      </w:pPr>
+      <w:r>
+        <w:rPr>
+          <w:rFonts w:ascii="Times New Roman" w:hAnsi="Times New Roman" w:cs="Times New Roman"/>
+          <w:b/>
+        </w:rPr>
+        <w:t>Uvunjaji wa usiri</w:t>
+      </w:r>
+      <w:r>
+        <w:rPr>
+          <w:rFonts w:ascii="Times New Roman" w:hAnsi="Times New Roman" w:cs="Times New Roman"/>
+        </w:rPr>
+        <w:t xml:space="preserve">: katika utafiti </w:t>
+      </w:r>
+      <w:r>
+        <w:rPr>
+          <w:rFonts w:ascii="Times New Roman" w:hAnsi="Times New Roman" w:cs="Times New Roman"/>
+        </w:rPr>
+        <w:t xml:space="preserve">wowote </w:t>
+      </w:r>
+      <w:r>
+        <w:rPr>
+          <w:rFonts w:ascii="Times New Roman" w:hAnsi="Times New Roman" w:cs="Times New Roman"/>
+        </w:rPr>
+        <w:t>kuna</w:t>
+      </w:r>
+      <w:r>
+        <w:rPr>
+          <w:rFonts w:ascii="Times New Roman" w:hAnsi="Times New Roman" w:cs="Times New Roman"/>
+        </w:rPr>
+        <w:t xml:space="preserve"> u</w:t>
+      </w:r>
+      <w:r>
+        <w:rPr>
+          <w:rFonts w:ascii="Times New Roman" w:hAnsi="Times New Roman" w:cs="Times New Roman"/>
+        </w:rPr>
+        <w:t xml:space="preserve">wezekano kuwa </w:t>
+      </w:r>
+      <w:r>
+        <w:rPr>
+          <w:rFonts w:ascii="Times New Roman" w:hAnsi="Times New Roman" w:cs="Times New Roman"/>
+        </w:rPr>
+        <w:t>usiri u</w:t>
+      </w:r>
+      <w:r>
+        <w:rPr>
+          <w:rFonts w:ascii="Times New Roman" w:hAnsi="Times New Roman" w:cs="Times New Roman"/>
+        </w:rPr>
+        <w:t>naweza fichuka</w:t>
+      </w:r>
+      <w:r>
+        <w:rPr>
+          <w:rFonts w:ascii="Times New Roman" w:hAnsi="Times New Roman" w:cs="Times New Roman"/>
+        </w:rPr>
+        <w:t>;</w:t>
+      </w:r>
+      <w:r>
+        <w:rPr>
+          <w:rFonts w:ascii="Times New Roman" w:hAnsi="Times New Roman" w:cs="Times New Roman"/>
+        </w:rPr>
+        <w:t xml:space="preserve"> </w:t>
+      </w:r>
+      <w:r>
+        <w:rPr>
+          <w:rFonts w:ascii="Times New Roman" w:hAnsi="Times New Roman" w:cs="Times New Roman"/>
+        </w:rPr>
+        <w:t xml:space="preserve">hata </w:t>
+      </w:r>
+      <w:r>
+        <w:rPr>
+          <w:rFonts w:ascii="Times New Roman" w:hAnsi="Times New Roman" w:cs="Times New Roman"/>
+        </w:rPr>
+        <w:t>hivyo tunawe</w:t>
+      </w:r>
+      <w:r>
+        <w:rPr>
+          <w:rFonts w:ascii="Times New Roman" w:hAnsi="Times New Roman" w:cs="Times New Roman"/>
+        </w:rPr>
+        <w:t>ka mikakati ya kupunguza athari hii</w:t>
+      </w:r>
+      <w:r>
+        <w:rPr>
+          <w:rFonts w:ascii="Times New Roman" w:hAnsi="Times New Roman" w:cs="Times New Roman"/>
+        </w:rPr>
+        <w:t xml:space="preserve">. </w:t>
+      </w:r>
     </w:p>
     <w:p>
       <w:pPr>
@@ -1598,106 +1510,6 @@
           <w:b/>
         </w:rPr>
       </w:pPr>
-      <w:del w:id="19" w:author="Fredrick Onjoro" w:date="2015-04-20T11:18:00Z">
-        <w:r>
-          <w:rPr>
-            <w:rFonts w:ascii="Times New Roman" w:hAnsi="Times New Roman" w:cs="Times New Roman"/>
-            <w:b/>
-          </w:rPr>
-          <w:delText>U</w:delText>
-        </w:r>
-        <w:r>
-          <w:rPr>
-            <w:rFonts w:ascii="Times New Roman" w:hAnsi="Times New Roman" w:cs="Times New Roman"/>
-            <w:b/>
-          </w:rPr>
-          <w:delText>vunjaji wa usiri</w:delText>
-        </w:r>
-        <w:r>
-          <w:rPr>
-            <w:rFonts w:ascii="Times New Roman" w:hAnsi="Times New Roman" w:cs="Times New Roman"/>
-          </w:rPr>
-          <w:delText xml:space="preserve">: katika utafiti </w:delText>
-        </w:r>
-        <w:r>
-          <w:rPr>
-            <w:rFonts w:ascii="Times New Roman" w:hAnsi="Times New Roman" w:cs="Times New Roman"/>
-          </w:rPr>
-          <w:delText xml:space="preserve">wowote </w:delText>
-        </w:r>
-        <w:r>
-          <w:rPr>
-            <w:rFonts w:ascii="Times New Roman" w:hAnsi="Times New Roman" w:cs="Times New Roman"/>
-          </w:rPr>
-          <w:delText>kuna</w:delText>
-        </w:r>
-        <w:r>
-          <w:rPr>
-            <w:rFonts w:ascii="Times New Roman" w:hAnsi="Times New Roman" w:cs="Times New Roman"/>
-          </w:rPr>
-          <w:delText xml:space="preserve"> u</w:delText>
-        </w:r>
-        <w:r>
-          <w:rPr>
-            <w:rFonts w:ascii="Times New Roman" w:hAnsi="Times New Roman" w:cs="Times New Roman"/>
-          </w:rPr>
-          <w:delText xml:space="preserve">wezekano kuwa </w:delText>
-        </w:r>
-        <w:r>
-          <w:rPr>
-            <w:rFonts w:ascii="Times New Roman" w:hAnsi="Times New Roman" w:cs="Times New Roman"/>
-          </w:rPr>
-          <w:delText>usiri u</w:delText>
-        </w:r>
-        <w:r>
-          <w:rPr>
-            <w:rFonts w:ascii="Times New Roman" w:hAnsi="Times New Roman" w:cs="Times New Roman"/>
-          </w:rPr>
-          <w:delText>naweza fichuka</w:delText>
-        </w:r>
-        <w:r>
-          <w:rPr>
-            <w:rFonts w:ascii="Times New Roman" w:hAnsi="Times New Roman" w:cs="Times New Roman"/>
-          </w:rPr>
-          <w:delText>;</w:delText>
-        </w:r>
-        <w:r>
-          <w:rPr>
-            <w:rFonts w:ascii="Times New Roman" w:hAnsi="Times New Roman" w:cs="Times New Roman"/>
-          </w:rPr>
-          <w:delText xml:space="preserve"> </w:delText>
-        </w:r>
-        <w:r>
-          <w:rPr>
-            <w:rFonts w:ascii="Times New Roman" w:hAnsi="Times New Roman" w:cs="Times New Roman"/>
-          </w:rPr>
-          <w:delText xml:space="preserve">hata </w:delText>
-        </w:r>
-        <w:r>
-          <w:rPr>
-            <w:rFonts w:ascii="Times New Roman" w:hAnsi="Times New Roman" w:cs="Times New Roman"/>
-          </w:rPr>
-          <w:delText>hivyo tunawe</w:delText>
-        </w:r>
-        <w:r>
-          <w:rPr>
-            <w:rFonts w:ascii="Times New Roman" w:hAnsi="Times New Roman" w:cs="Times New Roman"/>
-          </w:rPr>
-          <w:delText>ka mikakati ya kupunguza athari hii</w:delText>
-        </w:r>
-        <w:r>
-          <w:rPr>
-            <w:rFonts w:ascii="Times New Roman" w:hAnsi="Times New Roman" w:cs="Times New Roman"/>
-          </w:rPr>
-          <w:delText>.</w:delText>
-        </w:r>
-        <w:r>
-          <w:rPr>
-            <w:rFonts w:ascii="Times New Roman" w:hAnsi="Times New Roman" w:cs="Times New Roman"/>
-          </w:rPr>
-          <w:delText xml:space="preserve"> </w:delText>
-        </w:r>
-      </w:del>
     </w:p>
     <w:p>
       <w:pPr>
@@ -2451,7 +2263,6 @@
       <w:pPr>
         <w:spacing w:after="0"/>
         <w:rPr>
-          <w:ins w:id="20" w:author="Fredrick Onjoro" w:date="2015-04-20T11:20:00Z"/>
           <w:rFonts w:ascii="Times New Roman" w:hAnsi="Times New Roman" w:cs="Times New Roman"/>
           <w:b/>
         </w:rPr>
@@ -2463,24 +2274,23 @@
         </w:rPr>
         <w:t>IDHINI</w:t>
       </w:r>
-    </w:p>
-    <w:p>
-      <w:pPr>
-        <w:spacing w:after="0"/>
-        <w:rPr>
-          <w:ins w:id="21" w:author="Fredrick Onjoro" w:date="2015-04-20T11:21:00Z"/>
-          <w:rFonts w:ascii="Times New Roman" w:hAnsi="Times New Roman" w:cs="Times New Roman"/>
-        </w:rPr>
-      </w:pPr>
-      <w:ins w:id="22" w:author="Fredrick Onjoro" w:date="2015-04-20T11:20:00Z">
-        <w:r>
-          <w:rPr>
-            <w:rFonts w:ascii="Times New Roman" w:hAnsi="Times New Roman" w:cs="Times New Roman"/>
-          </w:rPr>
-          <w:t>Ikiwa unataka kushiriki katika utafiti huu, tafadhali sema hivyo</w:t>
-        </w:r>
-      </w:ins>
-    </w:p>
+      <w:bookmarkStart w:id="0" w:name="_GoBack"/>
+    </w:p>
+    <w:p>
+      <w:pPr>
+        <w:spacing w:after="0"/>
+        <w:rPr>
+          <w:rFonts w:ascii="Times New Roman" w:hAnsi="Times New Roman" w:cs="Times New Roman"/>
+        </w:rPr>
+      </w:pPr>
+      <w:r>
+        <w:rPr>
+          <w:rFonts w:ascii="Times New Roman" w:hAnsi="Times New Roman" w:cs="Times New Roman"/>
+        </w:rPr>
+        <w:t>Ikiwa unataka kushiriki katika utafiti huu, tafadhali sema hivyo</w:t>
+      </w:r>
+    </w:p>
+    <w:bookmarkEnd w:id="0"/>
     <w:p>
       <w:pPr>
         <w:spacing w:after="0"/>
@@ -2554,7 +2364,7 @@
 </file>
 
 <file path=word/endnotes.xml><?xml version="1.0" encoding="utf-8"?>
-<w:endnotes xmlns:wpc="http://schemas.microsoft.com/office/word/2010/wordprocessingCanvas" xmlns:mc="http://schemas.openxmlformats.org/markup-compatibility/2006" xmlns:o="urn:schemas-microsoft-com:office:office" xmlns:r="http://schemas.openxmlformats.org/officeDocument/2006/relationships" xmlns:m="http://schemas.openxmlformats.org/officeDocument/2006/math" xmlns:v="urn:schemas-microsoft-com:vml" xmlns:wp14="http://schemas.microsoft.com/office/word/2010/wordprocessingDrawing" xmlns:wp="http://schemas.openxmlformats.org/drawingml/2006/wordprocessingDrawing" xmlns:w10="urn:schemas-microsoft-com:office:word" xmlns:w="http://schemas.openxmlformats.org/wordprocessingml/2006/main" xmlns:w14="http://schemas.microsoft.com/office/word/2010/wordml" xmlns:w15="http://schemas.microsoft.com/office/word/2012/wordml" xmlns:wpg="http://schemas.microsoft.com/office/word/2010/wordprocessingGroup" xmlns:wpi="http://schemas.microsoft.com/office/word/2010/wordprocessingInk" xmlns:wne="http://schemas.microsoft.com/office/word/2006/wordml" xmlns:wps="http://schemas.microsoft.com/office/word/2010/wordprocessingShape" mc:Ignorable="w14 w15 wp14">
+<w:endnotes xmlns:wpc="http://schemas.microsoft.com/office/word/2010/wordprocessingCanvas" xmlns:cx="http://schemas.microsoft.com/office/drawing/2014/chartex" xmlns:cx1="http://schemas.microsoft.com/office/drawing/2015/9/8/chartex" xmlns:cx2="http://schemas.microsoft.com/office/drawing/2015/10/21/chartex" xmlns:cx3="http://schemas.microsoft.com/office/drawing/2016/5/9/chartex" xmlns:cx4="http://schemas.microsoft.com/office/drawing/2016/5/10/chartex" xmlns:cx5="http://schemas.microsoft.com/office/drawing/2016/5/11/chartex" xmlns:cx6="http://schemas.microsoft.com/office/drawing/2016/5/12/chartex" xmlns:cx7="http://schemas.microsoft.com/office/drawing/2016/5/13/chartex" xmlns:cx8="http://schemas.microsoft.com/office/drawing/2016/5/14/chartex" xmlns:mc="http://schemas.openxmlformats.org/markup-compatibility/2006" xmlns:aink="http://schemas.microsoft.com/office/drawing/2016/ink" xmlns:am3d="http://schemas.microsoft.com/office/drawing/2017/model3d" xmlns:o="urn:schemas-microsoft-com:office:office" xmlns:r="http://schemas.openxmlformats.org/officeDocument/2006/relationships" xmlns:m="http://schemas.openxmlformats.org/officeDocument/2006/math" xmlns:v="urn:schemas-microsoft-com:vml" xmlns:wp14="http://schemas.microsoft.com/office/word/2010/wordprocessingDrawing" xmlns:wp="http://schemas.openxmlformats.org/drawingml/2006/wordprocessingDrawing" xmlns:w10="urn:schemas-microsoft-com:office:word" xmlns:w="http://schemas.openxmlformats.org/wordprocessingml/2006/main" xmlns:w14="http://schemas.microsoft.com/office/word/2010/wordml" xmlns:w15="http://schemas.microsoft.com/office/word/2012/wordml" xmlns:w16cid="http://schemas.microsoft.com/office/word/2016/wordml/cid" xmlns:w16se="http://schemas.microsoft.com/office/word/2015/wordml/symex" xmlns:wpg="http://schemas.microsoft.com/office/word/2010/wordprocessingGroup" xmlns:wpi="http://schemas.microsoft.com/office/word/2010/wordprocessingInk" xmlns:wne="http://schemas.microsoft.com/office/word/2006/wordml" xmlns:wps="http://schemas.microsoft.com/office/word/2010/wordprocessingShape" mc:Ignorable="w14 w15 w16se w16cid wp14">
   <w:endnote w:type="separator" w:id="-1">
     <w:p>
       <w:pPr>
@@ -2579,7 +2389,7 @@
 </file>
 
 <file path=word/footer1.xml><?xml version="1.0" encoding="utf-8"?>
-<w:ftr xmlns:wpc="http://schemas.microsoft.com/office/word/2010/wordprocessingCanvas" xmlns:mc="http://schemas.openxmlformats.org/markup-compatibility/2006" xmlns:o="urn:schemas-microsoft-com:office:office" xmlns:r="http://schemas.openxmlformats.org/officeDocument/2006/relationships" xmlns:m="http://schemas.openxmlformats.org/officeDocument/2006/math" xmlns:v="urn:schemas-microsoft-com:vml" xmlns:wp14="http://schemas.microsoft.com/office/word/2010/wordprocessingDrawing" xmlns:wp="http://schemas.openxmlformats.org/drawingml/2006/wordprocessingDrawing" xmlns:w10="urn:schemas-microsoft-com:office:word" xmlns:w="http://schemas.openxmlformats.org/wordprocessingml/2006/main" xmlns:w14="http://schemas.microsoft.com/office/word/2010/wordml" xmlns:w15="http://schemas.microsoft.com/office/word/2012/wordml" xmlns:wpg="http://schemas.microsoft.com/office/word/2010/wordprocessingGroup" xmlns:wpi="http://schemas.microsoft.com/office/word/2010/wordprocessingInk" xmlns:wne="http://schemas.microsoft.com/office/word/2006/wordml" xmlns:wps="http://schemas.microsoft.com/office/word/2010/wordprocessingShape" mc:Ignorable="w14 w15 wp14">
+<w:ftr xmlns:wpc="http://schemas.microsoft.com/office/word/2010/wordprocessingCanvas" xmlns:cx="http://schemas.microsoft.com/office/drawing/2014/chartex" xmlns:cx1="http://schemas.microsoft.com/office/drawing/2015/9/8/chartex" xmlns:cx2="http://schemas.microsoft.com/office/drawing/2015/10/21/chartex" xmlns:cx3="http://schemas.microsoft.com/office/drawing/2016/5/9/chartex" xmlns:cx4="http://schemas.microsoft.com/office/drawing/2016/5/10/chartex" xmlns:cx5="http://schemas.microsoft.com/office/drawing/2016/5/11/chartex" xmlns:cx6="http://schemas.microsoft.com/office/drawing/2016/5/12/chartex" xmlns:cx7="http://schemas.microsoft.com/office/drawing/2016/5/13/chartex" xmlns:cx8="http://schemas.microsoft.com/office/drawing/2016/5/14/chartex" xmlns:mc="http://schemas.openxmlformats.org/markup-compatibility/2006" xmlns:aink="http://schemas.microsoft.com/office/drawing/2016/ink" xmlns:am3d="http://schemas.microsoft.com/office/drawing/2017/model3d" xmlns:o="urn:schemas-microsoft-com:office:office" xmlns:r="http://schemas.openxmlformats.org/officeDocument/2006/relationships" xmlns:m="http://schemas.openxmlformats.org/officeDocument/2006/math" xmlns:v="urn:schemas-microsoft-com:vml" xmlns:wp14="http://schemas.microsoft.com/office/word/2010/wordprocessingDrawing" xmlns:wp="http://schemas.openxmlformats.org/drawingml/2006/wordprocessingDrawing" xmlns:w10="urn:schemas-microsoft-com:office:word" xmlns:w="http://schemas.openxmlformats.org/wordprocessingml/2006/main" xmlns:w14="http://schemas.microsoft.com/office/word/2010/wordml" xmlns:w15="http://schemas.microsoft.com/office/word/2012/wordml" xmlns:w16cid="http://schemas.microsoft.com/office/word/2016/wordml/cid" xmlns:w16se="http://schemas.microsoft.com/office/word/2015/wordml/symex" xmlns:wpg="http://schemas.microsoft.com/office/word/2010/wordprocessingGroup" xmlns:wpi="http://schemas.microsoft.com/office/word/2010/wordprocessingInk" xmlns:wne="http://schemas.microsoft.com/office/word/2006/wordml" xmlns:wps="http://schemas.microsoft.com/office/word/2010/wordprocessingShape" mc:Ignorable="w14 w15 w16se w16cid wp14">
   <w:sdt>
     <w:sdtPr>
       <w:id w:val="1904416799"/>
@@ -2643,7 +2453,7 @@
 </file>
 
 <file path=word/footnotes.xml><?xml version="1.0" encoding="utf-8"?>
-<w:footnotes xmlns:wpc="http://schemas.microsoft.com/office/word/2010/wordprocessingCanvas" xmlns:mc="http://schemas.openxmlformats.org/markup-compatibility/2006" xmlns:o="urn:schemas-microsoft-com:office:office" xmlns:r="http://schemas.openxmlformats.org/officeDocument/2006/relationships" xmlns:m="http://schemas.openxmlformats.org/officeDocument/2006/math" xmlns:v="urn:schemas-microsoft-com:vml" xmlns:wp14="http://schemas.microsoft.com/office/word/2010/wordprocessingDrawing" xmlns:wp="http://schemas.openxmlformats.org/drawingml/2006/wordprocessingDrawing" xmlns:w10="urn:schemas-microsoft-com:office:word" xmlns:w="http://schemas.openxmlformats.org/wordprocessingml/2006/main" xmlns:w14="http://schemas.microsoft.com/office/word/2010/wordml" xmlns:w15="http://schemas.microsoft.com/office/word/2012/wordml" xmlns:wpg="http://schemas.microsoft.com/office/word/2010/wordprocessingGroup" xmlns:wpi="http://schemas.microsoft.com/office/word/2010/wordprocessingInk" xmlns:wne="http://schemas.microsoft.com/office/word/2006/wordml" xmlns:wps="http://schemas.microsoft.com/office/word/2010/wordprocessingShape" mc:Ignorable="w14 w15 wp14">
+<w:footnotes xmlns:wpc="http://schemas.microsoft.com/office/word/2010/wordprocessingCanvas" xmlns:cx="http://schemas.microsoft.com/office/drawing/2014/chartex" xmlns:cx1="http://schemas.microsoft.com/office/drawing/2015/9/8/chartex" xmlns:cx2="http://schemas.microsoft.com/office/drawing/2015/10/21/chartex" xmlns:cx3="http://schemas.microsoft.com/office/drawing/2016/5/9/chartex" xmlns:cx4="http://schemas.microsoft.com/office/drawing/2016/5/10/chartex" xmlns:cx5="http://schemas.microsoft.com/office/drawing/2016/5/11/chartex" xmlns:cx6="http://schemas.microsoft.com/office/drawing/2016/5/12/chartex" xmlns:cx7="http://schemas.microsoft.com/office/drawing/2016/5/13/chartex" xmlns:cx8="http://schemas.microsoft.com/office/drawing/2016/5/14/chartex" xmlns:mc="http://schemas.openxmlformats.org/markup-compatibility/2006" xmlns:aink="http://schemas.microsoft.com/office/drawing/2016/ink" xmlns:am3d="http://schemas.microsoft.com/office/drawing/2017/model3d" xmlns:o="urn:schemas-microsoft-com:office:office" xmlns:r="http://schemas.openxmlformats.org/officeDocument/2006/relationships" xmlns:m="http://schemas.openxmlformats.org/officeDocument/2006/math" xmlns:v="urn:schemas-microsoft-com:vml" xmlns:wp14="http://schemas.microsoft.com/office/word/2010/wordprocessingDrawing" xmlns:wp="http://schemas.openxmlformats.org/drawingml/2006/wordprocessingDrawing" xmlns:w10="urn:schemas-microsoft-com:office:word" xmlns:w="http://schemas.openxmlformats.org/wordprocessingml/2006/main" xmlns:w14="http://schemas.microsoft.com/office/word/2010/wordml" xmlns:w15="http://schemas.microsoft.com/office/word/2012/wordml" xmlns:w16cid="http://schemas.microsoft.com/office/word/2016/wordml/cid" xmlns:w16se="http://schemas.microsoft.com/office/word/2015/wordml/symex" xmlns:wpg="http://schemas.microsoft.com/office/word/2010/wordprocessingGroup" xmlns:wpi="http://schemas.microsoft.com/office/word/2010/wordprocessingInk" xmlns:wne="http://schemas.microsoft.com/office/word/2006/wordml" xmlns:wps="http://schemas.microsoft.com/office/word/2010/wordprocessingShape" mc:Ignorable="w14 w15 w16se w16cid wp14">
   <w:footnote w:type="separator" w:id="-1">
     <w:p>
       <w:pPr>
@@ -2668,7 +2478,7 @@
 </file>
 
 <file path=word/numbering.xml><?xml version="1.0" encoding="utf-8"?>
-<w:numbering xmlns:wpc="http://schemas.microsoft.com/office/word/2010/wordprocessingCanvas" xmlns:mc="http://schemas.openxmlformats.org/markup-compatibility/2006" xmlns:o="urn:schemas-microsoft-com:office:office" xmlns:r="http://schemas.openxmlformats.org/officeDocument/2006/relationships" xmlns:m="http://schemas.openxmlformats.org/officeDocument/2006/math" xmlns:v="urn:schemas-microsoft-com:vml" xmlns:wp14="http://schemas.microsoft.com/office/word/2010/wordprocessingDrawing" xmlns:wp="http://schemas.openxmlformats.org/drawingml/2006/wordprocessingDrawing" xmlns:w10="urn:schemas-microsoft-com:office:word" xmlns:w="http://schemas.openxmlformats.org/wordprocessingml/2006/main" xmlns:w14="http://schemas.microsoft.com/office/word/2010/wordml" xmlns:w15="http://schemas.microsoft.com/office/word/2012/wordml" xmlns:wpg="http://schemas.microsoft.com/office/word/2010/wordprocessingGroup" xmlns:wpi="http://schemas.microsoft.com/office/word/2010/wordprocessingInk" xmlns:wne="http://schemas.microsoft.com/office/word/2006/wordml" xmlns:wps="http://schemas.microsoft.com/office/word/2010/wordprocessingShape" mc:Ignorable="w14 w15 wp14">
+<w:numbering xmlns:wpc="http://schemas.microsoft.com/office/word/2010/wordprocessingCanvas" xmlns:cx="http://schemas.microsoft.com/office/drawing/2014/chartex" xmlns:cx1="http://schemas.microsoft.com/office/drawing/2015/9/8/chartex" xmlns:cx2="http://schemas.microsoft.com/office/drawing/2015/10/21/chartex" xmlns:cx3="http://schemas.microsoft.com/office/drawing/2016/5/9/chartex" xmlns:cx4="http://schemas.microsoft.com/office/drawing/2016/5/10/chartex" xmlns:cx5="http://schemas.microsoft.com/office/drawing/2016/5/11/chartex" xmlns:cx6="http://schemas.microsoft.com/office/drawing/2016/5/12/chartex" xmlns:cx7="http://schemas.microsoft.com/office/drawing/2016/5/13/chartex" xmlns:cx8="http://schemas.microsoft.com/office/drawing/2016/5/14/chartex" xmlns:mc="http://schemas.openxmlformats.org/markup-compatibility/2006" xmlns:aink="http://schemas.microsoft.com/office/drawing/2016/ink" xmlns:am3d="http://schemas.microsoft.com/office/drawing/2017/model3d" xmlns:o="urn:schemas-microsoft-com:office:office" xmlns:r="http://schemas.openxmlformats.org/officeDocument/2006/relationships" xmlns:m="http://schemas.openxmlformats.org/officeDocument/2006/math" xmlns:v="urn:schemas-microsoft-com:vml" xmlns:wp14="http://schemas.microsoft.com/office/word/2010/wordprocessingDrawing" xmlns:wp="http://schemas.openxmlformats.org/drawingml/2006/wordprocessingDrawing" xmlns:w10="urn:schemas-microsoft-com:office:word" xmlns:w="http://schemas.openxmlformats.org/wordprocessingml/2006/main" xmlns:w14="http://schemas.microsoft.com/office/word/2010/wordml" xmlns:w15="http://schemas.microsoft.com/office/word/2012/wordml" xmlns:w16cid="http://schemas.microsoft.com/office/word/2016/wordml/cid" xmlns:w16se="http://schemas.microsoft.com/office/word/2015/wordml/symex" xmlns:wpg="http://schemas.microsoft.com/office/word/2010/wordprocessingGroup" xmlns:wpi="http://schemas.microsoft.com/office/word/2010/wordprocessingInk" xmlns:wne="http://schemas.microsoft.com/office/word/2006/wordml" xmlns:wps="http://schemas.microsoft.com/office/word/2010/wordprocessingShape" mc:Ignorable="w14 w15 w16se w16cid wp14">
   <w:abstractNum w:abstractNumId="0" w15:restartNumberingAfterBreak="0">
     <w:nsid w:val="03C30BC5"/>
     <w:multiLevelType w:val="hybridMultilevel"/>
@@ -3258,16 +3068,8 @@
 </w:numbering>
 </file>
 
-<file path=word/people.xml><?xml version="1.0" encoding="utf-8"?>
-<w15:people xmlns:wpc="http://schemas.microsoft.com/office/word/2010/wordprocessingCanvas" xmlns:mc="http://schemas.openxmlformats.org/markup-compatibility/2006" xmlns:o="urn:schemas-microsoft-com:office:office" xmlns:r="http://schemas.openxmlformats.org/officeDocument/2006/relationships" xmlns:m="http://schemas.openxmlformats.org/officeDocument/2006/math" xmlns:v="urn:schemas-microsoft-com:vml" xmlns:wp14="http://schemas.microsoft.com/office/word/2010/wordprocessingDrawing" xmlns:wp="http://schemas.openxmlformats.org/drawingml/2006/wordprocessingDrawing" xmlns:w10="urn:schemas-microsoft-com:office:word" xmlns:w="http://schemas.openxmlformats.org/wordprocessingml/2006/main" xmlns:w14="http://schemas.microsoft.com/office/word/2010/wordml" xmlns:w15="http://schemas.microsoft.com/office/word/2012/wordml" xmlns:wpg="http://schemas.microsoft.com/office/word/2010/wordprocessingGroup" xmlns:wpi="http://schemas.microsoft.com/office/word/2010/wordprocessingInk" xmlns:wne="http://schemas.microsoft.com/office/word/2006/wordml" xmlns:wps="http://schemas.microsoft.com/office/word/2010/wordprocessingShape" mc:Ignorable="w14 w15 wp14">
-  <w15:person w15:author="Holly Dentz">
-    <w15:presenceInfo w15:providerId="None" w15:userId="Holly Dentz"/>
-  </w15:person>
-</w15:people>
-</file>
-
 <file path=word/styles.xml><?xml version="1.0" encoding="utf-8"?>
-<w:styles xmlns:mc="http://schemas.openxmlformats.org/markup-compatibility/2006" xmlns:r="http://schemas.openxmlformats.org/officeDocument/2006/relationships" xmlns:w="http://schemas.openxmlformats.org/wordprocessingml/2006/main" xmlns:w14="http://schemas.microsoft.com/office/word/2010/wordml" xmlns:w15="http://schemas.microsoft.com/office/word/2012/wordml" mc:Ignorable="w14 w15">
+<w:styles xmlns:mc="http://schemas.openxmlformats.org/markup-compatibility/2006" xmlns:r="http://schemas.openxmlformats.org/officeDocument/2006/relationships" xmlns:w="http://schemas.openxmlformats.org/wordprocessingml/2006/main" xmlns:w14="http://schemas.microsoft.com/office/word/2010/wordml" xmlns:w15="http://schemas.microsoft.com/office/word/2012/wordml" xmlns:w16cid="http://schemas.microsoft.com/office/word/2016/wordml/cid" xmlns:w16se="http://schemas.microsoft.com/office/word/2015/wordml/symex" mc:Ignorable="w14 w15 w16se w16cid">
   <w:docDefaults>
     <w:rPrDefault>
       <w:rPr>
@@ -3283,7 +3085,7 @@
       </w:pPr>
     </w:pPrDefault>
   </w:docDefaults>
-  <w:latentStyles w:defLockedState="0" w:defUIPriority="99" w:defSemiHidden="0" w:defUnhideWhenUsed="0" w:defQFormat="0" w:count="371">
+  <w:latentStyles w:defLockedState="0" w:defUIPriority="99" w:defSemiHidden="0" w:defUnhideWhenUsed="0" w:defQFormat="0" w:count="375">
     <w:lsdException w:name="Normal" w:uiPriority="0" w:qFormat="1"/>
     <w:lsdException w:name="heading 1" w:uiPriority="9" w:qFormat="1"/>
     <w:lsdException w:name="heading 2" w:semiHidden="1" w:uiPriority="9" w:unhideWhenUsed="1" w:qFormat="1"/>
@@ -3389,7 +3191,6 @@
     <w:lsdException w:name="HTML Sample" w:semiHidden="1" w:unhideWhenUsed="1"/>
     <w:lsdException w:name="HTML Typewriter" w:semiHidden="1" w:unhideWhenUsed="1"/>
     <w:lsdException w:name="HTML Variable" w:semiHidden="1" w:unhideWhenUsed="1"/>
-    <w:lsdException w:name="Normal Table" w:semiHidden="1" w:unhideWhenUsed="1"/>
     <w:lsdException w:name="annotation subject" w:semiHidden="1" w:unhideWhenUsed="1"/>
     <w:lsdException w:name="No List" w:semiHidden="1" w:unhideWhenUsed="1"/>
     <w:lsdException w:name="Outline List 1" w:semiHidden="1" w:unhideWhenUsed="1"/>
@@ -3433,10 +3234,8 @@
     <w:lsdException w:name="Table Elegant" w:semiHidden="1" w:unhideWhenUsed="1"/>
     <w:lsdException w:name="Table Professional" w:semiHidden="1" w:unhideWhenUsed="1"/>
     <w:lsdException w:name="Table Subtle 1" w:semiHidden="1" w:unhideWhenUsed="1"/>
-    <w:lsdException w:name="Table Subtle 2" w:semiHidden="1" w:unhideWhenUsed="1"/>
     <w:lsdException w:name="Table Web 1" w:semiHidden="1" w:unhideWhenUsed="1"/>
     <w:lsdException w:name="Table Web 2" w:semiHidden="1" w:unhideWhenUsed="1"/>
-    <w:lsdException w:name="Table Web 3" w:semiHidden="1" w:unhideWhenUsed="1"/>
     <w:lsdException w:name="Balloon Text" w:semiHidden="1" w:unhideWhenUsed="1"/>
     <w:lsdException w:name="Table Grid" w:uiPriority="59"/>
     <w:lsdException w:name="Table Theme" w:semiHidden="1" w:unhideWhenUsed="1"/>
@@ -3655,6 +3454,10 @@
     <w:lsdException w:name="List Table 5 Dark Accent 6" w:uiPriority="50"/>
     <w:lsdException w:name="List Table 6 Colorful Accent 6" w:uiPriority="51"/>
     <w:lsdException w:name="List Table 7 Colorful Accent 6" w:uiPriority="52"/>
+    <w:lsdException w:name="Mention" w:semiHidden="1" w:unhideWhenUsed="1"/>
+    <w:lsdException w:name="Smart Hyperlink" w:semiHidden="1" w:unhideWhenUsed="1"/>
+    <w:lsdException w:name="Hashtag" w:semiHidden="1" w:unhideWhenUsed="1"/>
+    <w:lsdException w:name="Unresolved Mention" w:semiHidden="1" w:unhideWhenUsed="1"/>
   </w:latentStyles>
   <w:style w:type="paragraph" w:default="1" w:styleId="Normal">
     <w:name w:val="Normal"/>
